--- a/Task.SQL2/Task.SQL2.Tymoshchuk.docx
+++ b/Task.SQL2/Task.SQL2.Tymoshchuk.docx
@@ -240,28 +240,27 @@
         <w:adjustRightInd w:val="0"/>
         <w:spacing w:after="0" w:line="240" w:lineRule="auto"/>
         <w:ind w:left="0"/>
-        <w:rPr>
-          <w:rFonts w:ascii="Consolas" w:hAnsi="Consolas" w:cs="Consolas"/>
-          <w:color w:val="000000"/>
-          <w:sz w:val="19"/>
-          <w:szCs w:val="19"/>
-          <w:highlight w:val="white"/>
-        </w:rPr>
-      </w:pPr>
-      <w:r>
-        <w:rPr>
-          <w:rFonts w:ascii="Consolas" w:hAnsi="Consolas" w:cs="Consolas"/>
-          <w:noProof/>
-          <w:color w:val="000000"/>
-          <w:sz w:val="19"/>
-          <w:szCs w:val="19"/>
-          <w:highlight w:val="white"/>
+        <w:jc w:val="center"/>
+        <w:rPr>
+          <w:rFonts w:ascii="Consolas" w:hAnsi="Consolas" w:cs="Consolas"/>
+          <w:color w:val="000000"/>
+          <w:sz w:val="19"/>
+          <w:szCs w:val="19"/>
+          <w:highlight w:val="white"/>
+        </w:rPr>
+      </w:pPr>
+      <w:r>
+        <w:rPr>
+          <w:rFonts w:ascii="Consolas" w:hAnsi="Consolas" w:cs="Consolas"/>
+          <w:color w:val="000000"/>
+          <w:sz w:val="19"/>
+          <w:szCs w:val="19"/>
         </w:rPr>
         <w:drawing>
-          <wp:inline distT="0" distB="0" distL="0" distR="0" wp14:anchorId="013AABF1" wp14:editId="521315DA">
-            <wp:extent cx="6324600" cy="4438650"/>
-            <wp:effectExtent l="0" t="0" r="0" b="0"/>
-            <wp:docPr id="3" name="Picture 3"/>
+          <wp:inline distT="0" distB="0" distL="0" distR="0" wp14:anchorId="505BCF5E" wp14:editId="2FF269E0">
+            <wp:extent cx="3200400" cy="4169958"/>
+            <wp:effectExtent l="0" t="0" r="0" b="2540"/>
+            <wp:docPr id="4" name="Picture 4"/>
             <wp:cNvGraphicFramePr>
               <a:graphicFrameLocks xmlns:a="http://schemas.openxmlformats.org/drawingml/2006/main" noChangeAspect="1"/>
             </wp:cNvGraphicFramePr>
@@ -269,36 +268,23 @@
               <a:graphicData uri="http://schemas.openxmlformats.org/drawingml/2006/picture">
                 <pic:pic xmlns:pic="http://schemas.openxmlformats.org/drawingml/2006/picture">
                   <pic:nvPicPr>
-                    <pic:cNvPr id="0" name="Picture 3"/>
-                    <pic:cNvPicPr>
-                      <a:picLocks noChangeAspect="1" noChangeArrowheads="1"/>
-                    </pic:cNvPicPr>
+                    <pic:cNvPr id="1" name=""/>
+                    <pic:cNvPicPr/>
                   </pic:nvPicPr>
                   <pic:blipFill>
-                    <a:blip r:embed="rId6">
-                      <a:extLst>
-                        <a:ext uri="{28A0092B-C50C-407E-A947-70E740481C1C}">
-                          <a14:useLocalDpi xmlns:a14="http://schemas.microsoft.com/office/drawing/2010/main" val="0"/>
-                        </a:ext>
-                      </a:extLst>
-                    </a:blip>
-                    <a:srcRect/>
+                    <a:blip r:embed="rId6"/>
                     <a:stretch>
                       <a:fillRect/>
                     </a:stretch>
                   </pic:blipFill>
-                  <pic:spPr bwMode="auto">
+                  <pic:spPr>
                     <a:xfrm>
                       <a:off x="0" y="0"/>
-                      <a:ext cx="6324600" cy="4438650"/>
+                      <a:ext cx="3201825" cy="4171814"/>
                     </a:xfrm>
                     <a:prstGeom prst="rect">
                       <a:avLst/>
                     </a:prstGeom>
-                    <a:noFill/>
-                    <a:ln>
-                      <a:noFill/>
-                    </a:ln>
                   </pic:spPr>
                 </pic:pic>
               </a:graphicData>
@@ -338,18 +324,16 @@
         <w:lastRenderedPageBreak/>
         <w:t xml:space="preserve">Get the list of total quantities of ordered products which consists of: total quantity ordered in Germany and the total </w:t>
       </w:r>
-      <w:proofErr w:type="spellStart"/>
-      <w:r>
-        <w:rPr>
-          <w:rFonts w:ascii="Consolas" w:hAnsi="Consolas" w:cs="Consolas"/>
-          <w:color w:val="008000"/>
-          <w:sz w:val="19"/>
-          <w:szCs w:val="19"/>
-          <w:highlight w:val="white"/>
-        </w:rPr>
-        <w:t>quantiy</w:t>
-      </w:r>
-      <w:proofErr w:type="spellEnd"/>
+      <w:r>
+        <w:rPr>
+          <w:rFonts w:ascii="Consolas" w:hAnsi="Consolas" w:cs="Consolas"/>
+          <w:color w:val="008000"/>
+          <w:sz w:val="19"/>
+          <w:szCs w:val="19"/>
+          <w:highlight w:val="white"/>
+        </w:rPr>
+        <w:t>quantity</w:t>
+      </w:r>
       <w:r>
         <w:rPr>
           <w:rFonts w:ascii="Consolas" w:hAnsi="Consolas" w:cs="Consolas"/>
@@ -401,16 +385,14 @@
       <w:r>
         <w:rPr>
           <w:rFonts w:ascii="Consolas" w:hAnsi="Consolas" w:cs="Consolas"/>
-          <w:noProof/>
-          <w:color w:val="000000"/>
-          <w:sz w:val="19"/>
-          <w:szCs w:val="19"/>
-          <w:highlight w:val="white"/>
+          <w:color w:val="000000"/>
+          <w:sz w:val="19"/>
+          <w:szCs w:val="19"/>
         </w:rPr>
         <w:drawing>
-          <wp:inline distT="0" distB="0" distL="0" distR="0" wp14:anchorId="331C891E" wp14:editId="1DD2A73F">
-            <wp:extent cx="6334125" cy="4086225"/>
-            <wp:effectExtent l="0" t="0" r="9525" b="9525"/>
+          <wp:inline distT="0" distB="0" distL="0" distR="0" wp14:anchorId="2D130E22" wp14:editId="4F11EABE">
+            <wp:extent cx="5669667" cy="3258867"/>
+            <wp:effectExtent l="0" t="0" r="7620" b="0"/>
             <wp:docPr id="1" name="Picture 1"/>
             <wp:cNvGraphicFramePr>
               <a:graphicFrameLocks xmlns:a="http://schemas.openxmlformats.org/drawingml/2006/main" noChangeAspect="1"/>
@@ -419,36 +401,23 @@
               <a:graphicData uri="http://schemas.openxmlformats.org/drawingml/2006/picture">
                 <pic:pic xmlns:pic="http://schemas.openxmlformats.org/drawingml/2006/picture">
                   <pic:nvPicPr>
-                    <pic:cNvPr id="0" name="Picture 1"/>
-                    <pic:cNvPicPr>
-                      <a:picLocks noChangeAspect="1" noChangeArrowheads="1"/>
-                    </pic:cNvPicPr>
+                    <pic:cNvPr id="1" name=""/>
+                    <pic:cNvPicPr/>
                   </pic:nvPicPr>
                   <pic:blipFill>
-                    <a:blip r:embed="rId7">
-                      <a:extLst>
-                        <a:ext uri="{28A0092B-C50C-407E-A947-70E740481C1C}">
-                          <a14:useLocalDpi xmlns:a14="http://schemas.microsoft.com/office/drawing/2010/main" val="0"/>
-                        </a:ext>
-                      </a:extLst>
-                    </a:blip>
-                    <a:srcRect/>
+                    <a:blip r:embed="rId7"/>
                     <a:stretch>
                       <a:fillRect/>
                     </a:stretch>
                   </pic:blipFill>
-                  <pic:spPr bwMode="auto">
+                  <pic:spPr>
                     <a:xfrm>
                       <a:off x="0" y="0"/>
-                      <a:ext cx="6334125" cy="4086225"/>
+                      <a:ext cx="5669667" cy="3258867"/>
                     </a:xfrm>
                     <a:prstGeom prst="rect">
                       <a:avLst/>
                     </a:prstGeom>
-                    <a:noFill/>
-                    <a:ln>
-                      <a:noFill/>
-                    </a:ln>
                   </pic:spPr>
                 </pic:pic>
               </a:graphicData>
@@ -492,8 +461,6 @@
           <w:highlight w:val="white"/>
         </w:rPr>
       </w:pPr>
-      <w:bookmarkStart w:id="0" w:name="_GoBack"/>
-      <w:bookmarkEnd w:id="0"/>
       <w:r>
         <w:rPr>
           <w:rFonts w:ascii="Consolas" w:hAnsi="Consolas" w:cs="Consolas"/>
@@ -556,17 +523,15 @@
       <w:r>
         <w:rPr>
           <w:rFonts w:ascii="Consolas" w:hAnsi="Consolas" w:cs="Consolas"/>
-          <w:noProof/>
-          <w:color w:val="000000"/>
-          <w:sz w:val="19"/>
-          <w:szCs w:val="19"/>
-          <w:highlight w:val="white"/>
+          <w:color w:val="000000"/>
+          <w:sz w:val="19"/>
+          <w:szCs w:val="19"/>
         </w:rPr>
         <w:drawing>
-          <wp:inline distT="0" distB="0" distL="0" distR="0" wp14:anchorId="3C535605" wp14:editId="1A49D254">
-            <wp:extent cx="1381125" cy="5086350"/>
+          <wp:inline distT="0" distB="0" distL="0" distR="0" wp14:anchorId="0049F2F2" wp14:editId="2FF9CC90">
+            <wp:extent cx="1381683" cy="5679196"/>
             <wp:effectExtent l="0" t="0" r="9525" b="0"/>
-            <wp:docPr id="5" name="Picture 5"/>
+            <wp:docPr id="11" name="Picture 11"/>
             <wp:cNvGraphicFramePr>
               <a:graphicFrameLocks xmlns:a="http://schemas.openxmlformats.org/drawingml/2006/main" noChangeAspect="1"/>
             </wp:cNvGraphicFramePr>
@@ -574,36 +539,23 @@
               <a:graphicData uri="http://schemas.openxmlformats.org/drawingml/2006/picture">
                 <pic:pic xmlns:pic="http://schemas.openxmlformats.org/drawingml/2006/picture">
                   <pic:nvPicPr>
-                    <pic:cNvPr id="0" name="Picture 5"/>
-                    <pic:cNvPicPr>
-                      <a:picLocks noChangeAspect="1" noChangeArrowheads="1"/>
-                    </pic:cNvPicPr>
+                    <pic:cNvPr id="1" name=""/>
+                    <pic:cNvPicPr/>
                   </pic:nvPicPr>
                   <pic:blipFill>
-                    <a:blip r:embed="rId8">
-                      <a:extLst>
-                        <a:ext uri="{28A0092B-C50C-407E-A947-70E740481C1C}">
-                          <a14:useLocalDpi xmlns:a14="http://schemas.microsoft.com/office/drawing/2010/main" val="0"/>
-                        </a:ext>
-                      </a:extLst>
-                    </a:blip>
-                    <a:srcRect/>
+                    <a:blip r:embed="rId8"/>
                     <a:stretch>
                       <a:fillRect/>
                     </a:stretch>
                   </pic:blipFill>
-                  <pic:spPr bwMode="auto">
+                  <pic:spPr>
                     <a:xfrm>
                       <a:off x="0" y="0"/>
-                      <a:ext cx="1381125" cy="5086350"/>
+                      <a:ext cx="1381683" cy="5679196"/>
                     </a:xfrm>
                     <a:prstGeom prst="rect">
                       <a:avLst/>
                     </a:prstGeom>
-                    <a:noFill/>
-                    <a:ln>
-                      <a:noFill/>
-                    </a:ln>
                   </pic:spPr>
                 </pic:pic>
               </a:graphicData>
@@ -611,6 +563,8 @@
           </wp:inline>
         </w:drawing>
       </w:r>
+      <w:bookmarkStart w:id="0" w:name="_GoBack"/>
+      <w:bookmarkEnd w:id="0"/>
     </w:p>
     <w:p>
       <w:pPr>
@@ -846,13 +800,12 @@
           <w:color w:val="000000"/>
           <w:sz w:val="19"/>
           <w:szCs w:val="19"/>
-          <w:highlight w:val="white"/>
         </w:rPr>
         <w:drawing>
-          <wp:inline distT="0" distB="0" distL="0" distR="0" wp14:anchorId="3821CCE8" wp14:editId="1BF2ACCF">
-            <wp:extent cx="4905375" cy="1866900"/>
-            <wp:effectExtent l="0" t="0" r="9525" b="0"/>
-            <wp:docPr id="7" name="Picture 7"/>
+          <wp:inline distT="0" distB="0" distL="0" distR="0" wp14:anchorId="52582751" wp14:editId="1AE92E1D">
+            <wp:extent cx="3516146" cy="1915299"/>
+            <wp:effectExtent l="0" t="0" r="8255" b="8890"/>
+            <wp:docPr id="13" name="Picture 13"/>
             <wp:cNvGraphicFramePr>
               <a:graphicFrameLocks xmlns:a="http://schemas.openxmlformats.org/drawingml/2006/main" noChangeAspect="1"/>
             </wp:cNvGraphicFramePr>
@@ -860,36 +813,23 @@
               <a:graphicData uri="http://schemas.openxmlformats.org/drawingml/2006/picture">
                 <pic:pic xmlns:pic="http://schemas.openxmlformats.org/drawingml/2006/picture">
                   <pic:nvPicPr>
-                    <pic:cNvPr id="0" name="Picture 7"/>
-                    <pic:cNvPicPr>
-                      <a:picLocks noChangeAspect="1" noChangeArrowheads="1"/>
-                    </pic:cNvPicPr>
+                    <pic:cNvPr id="1" name=""/>
+                    <pic:cNvPicPr/>
                   </pic:nvPicPr>
                   <pic:blipFill>
-                    <a:blip r:embed="rId10">
-                      <a:extLst>
-                        <a:ext uri="{28A0092B-C50C-407E-A947-70E740481C1C}">
-                          <a14:useLocalDpi xmlns:a14="http://schemas.microsoft.com/office/drawing/2010/main" val="0"/>
-                        </a:ext>
-                      </a:extLst>
-                    </a:blip>
-                    <a:srcRect/>
+                    <a:blip r:embed="rId10"/>
                     <a:stretch>
                       <a:fillRect/>
                     </a:stretch>
                   </pic:blipFill>
-                  <pic:spPr bwMode="auto">
+                  <pic:spPr>
                     <a:xfrm>
                       <a:off x="0" y="0"/>
-                      <a:ext cx="4905375" cy="1866900"/>
+                      <a:ext cx="3516146" cy="1915299"/>
                     </a:xfrm>
                     <a:prstGeom prst="rect">
                       <a:avLst/>
                     </a:prstGeom>
-                    <a:noFill/>
-                    <a:ln>
-                      <a:noFill/>
-                    </a:ln>
                   </pic:spPr>
                 </pic:pic>
               </a:graphicData>
